--- a/assignment 08.docx
+++ b/assignment 08.docx
@@ -109,6 +109,33 @@
         </w:rPr>
         <w:t>8</w:t>
       </w:r>
+    </w:p>
+    <w:p>
+      <w:pPr>
+        <w:rPr>
+          <w:rFonts w:ascii="Times New Roman" w:hAnsi="Times New Roman" w:cs="Times New Roman"/>
+          <w:sz w:val="24"/>
+          <w:szCs w:val="24"/>
+        </w:rPr>
+      </w:pPr>
+      <w:r>
+        <w:rPr>
+          <w:rFonts w:ascii="Times New Roman" w:hAnsi="Times New Roman" w:cs="Times New Roman"/>
+          <w:sz w:val="24"/>
+          <w:szCs w:val="24"/>
+        </w:rPr>
+        <w:t xml:space="preserve">GitHub url: </w:t>
+      </w:r>
+      <w:hyperlink r:id="rId6" w:history="1">
+        <w:r>
+          <w:rPr>
+            <w:rStyle w:val="Hyperlink"/>
+          </w:rPr>
+          <w:t>https://github.com/oujinxi/IntroToProg-Python-Mod08</w:t>
+        </w:r>
+      </w:hyperlink>
+      <w:bookmarkStart w:id="0" w:name="_GoBack"/>
+      <w:bookmarkEnd w:id="0"/>
     </w:p>
     <w:p>
       <w:pPr>
@@ -290,7 +317,7 @@
                     <pic:cNvPicPr/>
                   </pic:nvPicPr>
                   <pic:blipFill>
-                    <a:blip r:embed="rId6">
+                    <a:blip r:embed="rId7">
                       <a:extLst>
                         <a:ext uri="{28A0092B-C50C-407E-A947-70E740481C1C}">
                           <a14:useLocalDpi xmlns:a14="http://schemas.microsoft.com/office/drawing/2010/main" val="0"/>
@@ -366,7 +393,7 @@
                     <pic:cNvPicPr/>
                   </pic:nvPicPr>
                   <pic:blipFill>
-                    <a:blip r:embed="rId7">
+                    <a:blip r:embed="rId8">
                       <a:extLst>
                         <a:ext uri="{28A0092B-C50C-407E-A947-70E740481C1C}">
                           <a14:useLocalDpi xmlns:a14="http://schemas.microsoft.com/office/drawing/2010/main" val="0"/>
@@ -486,7 +513,7 @@
                     <pic:cNvPicPr/>
                   </pic:nvPicPr>
                   <pic:blipFill>
-                    <a:blip r:embed="rId8">
+                    <a:blip r:embed="rId9">
                       <a:extLst>
                         <a:ext uri="{28A0092B-C50C-407E-A947-70E740481C1C}">
                           <a14:useLocalDpi xmlns:a14="http://schemas.microsoft.com/office/drawing/2010/main" val="0"/>
@@ -564,7 +591,7 @@
                     <pic:cNvPicPr/>
                   </pic:nvPicPr>
                   <pic:blipFill>
-                    <a:blip r:embed="rId9">
+                    <a:blip r:embed="rId10">
                       <a:extLst>
                         <a:ext uri="{28A0092B-C50C-407E-A947-70E740481C1C}">
                           <a14:useLocalDpi xmlns:a14="http://schemas.microsoft.com/office/drawing/2010/main" val="0"/>
@@ -641,7 +668,7 @@
                     <pic:cNvPicPr/>
                   </pic:nvPicPr>
                   <pic:blipFill>
-                    <a:blip r:embed="rId10">
+                    <a:blip r:embed="rId11">
                       <a:extLst>
                         <a:ext uri="{28A0092B-C50C-407E-A947-70E740481C1C}">
                           <a14:useLocalDpi xmlns:a14="http://schemas.microsoft.com/office/drawing/2010/main" val="0"/>
@@ -732,8 +759,6 @@
         </w:rPr>
         <w:t xml:space="preserve"> the products.txt. It reads and edits the txt file in command. It can add entries to the txt file but not removing. </w:t>
       </w:r>
-      <w:bookmarkStart w:id="0" w:name="_GoBack"/>
-      <w:bookmarkEnd w:id="0"/>
     </w:p>
     <w:p/>
     <w:sectPr>
@@ -1332,6 +1357,18 @@
       <w:szCs w:val="20"/>
     </w:rPr>
   </w:style>
+  <w:style w:type="character" w:styleId="Hyperlink">
+    <w:name w:val="Hyperlink"/>
+    <w:basedOn w:val="DefaultParagraphFont"/>
+    <w:uiPriority w:val="99"/>
+    <w:semiHidden/>
+    <w:unhideWhenUsed/>
+    <w:rsid w:val="00201A1E"/>
+    <w:rPr>
+      <w:color w:val="0000FF"/>
+      <w:u w:val="single"/>
+    </w:rPr>
+  </w:style>
 </w:styles>
 </file>
 
